--- a/1.TwoPointer/2-FAST AND SLOW(cycle detection).docx
+++ b/1.TwoPointer/2-FAST AND SLOW(cycle detection).docx
@@ -22,34 +22,378 @@
     <w:p>
       <w:pPr>
         <w:rPr>
-          <w:lang w:val="en-US"/>
-        </w:rPr>
-      </w:pPr>
-      <w:r>
-        <w:rPr>
-          <w:b/>
-          <w:bCs/>
-          <w:lang w:val="en-US"/>
-        </w:rPr>
-        <w:t>1)</w:t>
-      </w:r>
-      <w:proofErr w:type="spellStart"/>
-      <w:r>
-        <w:rPr>
-          <w:b/>
-          <w:bCs/>
-          <w:lang w:val="en-US"/>
-        </w:rPr>
-        <w:t>Hashmap</w:t>
-      </w:r>
-      <w:proofErr w:type="spellEnd"/>
-      <w:r>
-        <w:rPr>
-          <w:b/>
-          <w:bCs/>
-          <w:lang w:val="en-US"/>
-        </w:rPr>
-        <w:t>:</w:t>
+          <w:b/>
+          <w:bCs/>
+        </w:rPr>
+      </w:pPr>
+      <w:r>
+        <w:rPr>
+          <w:b/>
+          <w:bCs/>
+        </w:rPr>
+        <w:t>Given head, the head of a linked list, determine if the linked list has a cycle in it.</w:t>
+      </w:r>
+    </w:p>
+    <w:p>
+      <w:pPr>
+        <w:rPr>
+          <w:b/>
+          <w:bCs/>
+        </w:rPr>
+      </w:pPr>
+      <w:r>
+        <w:rPr>
+          <w:b/>
+          <w:bCs/>
+        </w:rPr>
+        <w:t>There is a cycle in a linked list if there is some node in the list that can be reached again by continuously following the next pointer. Internally, </w:t>
+      </w:r>
+      <w:proofErr w:type="spellStart"/>
+      <w:r>
+        <w:rPr>
+          <w:b/>
+          <w:bCs/>
+        </w:rPr>
+        <w:t>pos</w:t>
+      </w:r>
+      <w:proofErr w:type="spellEnd"/>
+      <w:r>
+        <w:rPr>
+          <w:b/>
+          <w:bCs/>
+        </w:rPr>
+        <w:t> is used to denote the index of the node that tail's next pointer is connected to. Note that </w:t>
+      </w:r>
+      <w:proofErr w:type="spellStart"/>
+      <w:r>
+        <w:rPr>
+          <w:b/>
+          <w:bCs/>
+        </w:rPr>
+        <w:t>pos</w:t>
+      </w:r>
+      <w:proofErr w:type="spellEnd"/>
+      <w:r>
+        <w:rPr>
+          <w:b/>
+          <w:bCs/>
+        </w:rPr>
+        <w:t> is not passed as a parameter.</w:t>
+      </w:r>
+    </w:p>
+    <w:p>
+      <w:pPr>
+        <w:rPr>
+          <w:b/>
+          <w:bCs/>
+        </w:rPr>
+      </w:pPr>
+      <w:r>
+        <w:rPr>
+          <w:b/>
+          <w:bCs/>
+        </w:rPr>
+        <w:t>Return true</w:t>
+      </w:r>
+      <w:r>
+        <w:rPr>
+          <w:b/>
+          <w:bCs/>
+          <w:i/>
+          <w:iCs/>
+        </w:rPr>
+        <w:t> if there is a cycle in the linked list</w:t>
+      </w:r>
+      <w:r>
+        <w:rPr>
+          <w:b/>
+          <w:bCs/>
+        </w:rPr>
+        <w:t>. Otherwise, return false.</w:t>
+      </w:r>
+    </w:p>
+    <w:p>
+      <w:pPr>
+        <w:rPr>
+          <w:b/>
+          <w:bCs/>
+        </w:rPr>
+      </w:pPr>
+      <w:r>
+        <w:rPr>
+          <w:b/>
+          <w:bCs/>
+        </w:rPr>
+        <w:t> </w:t>
+      </w:r>
+    </w:p>
+    <w:p>
+      <w:pPr>
+        <w:rPr>
+          <w:b/>
+          <w:bCs/>
+        </w:rPr>
+      </w:pPr>
+      <w:r>
+        <w:rPr>
+          <w:b/>
+          <w:bCs/>
+        </w:rPr>
+        <w:t>Example 1:</w:t>
+      </w:r>
+    </w:p>
+    <w:p>
+      <w:pPr>
+        <w:rPr>
+          <w:b/>
+          <w:bCs/>
+        </w:rPr>
+      </w:pPr>
+      <w:r>
+        <w:rPr>
+          <w:b/>
+          <w:bCs/>
+        </w:rPr>
+        <w:drawing>
+          <wp:inline distT="0" distB="0" distL="0" distR="0" wp14:anchorId="08F8149F" wp14:editId="02FDA779">
+            <wp:extent cx="5060950" cy="1631950"/>
+            <wp:effectExtent l="0" t="0" r="6350" b="6350"/>
+            <wp:docPr id="840374071" name="Picture 2"/>
+            <wp:cNvGraphicFramePr>
+              <a:graphicFrameLocks xmlns:a="http://schemas.openxmlformats.org/drawingml/2006/main" noChangeAspect="1"/>
+            </wp:cNvGraphicFramePr>
+            <a:graphic xmlns:a="http://schemas.openxmlformats.org/drawingml/2006/main">
+              <a:graphicData uri="http://schemas.openxmlformats.org/drawingml/2006/picture">
+                <pic:pic xmlns:pic="http://schemas.openxmlformats.org/drawingml/2006/picture">
+                  <pic:nvPicPr>
+                    <pic:cNvPr id="0" name="Picture 6"/>
+                    <pic:cNvPicPr>
+                      <a:picLocks noChangeAspect="1" noChangeArrowheads="1"/>
+                    </pic:cNvPicPr>
+                  </pic:nvPicPr>
+                  <pic:blipFill>
+                    <a:blip r:embed="rId5">
+                      <a:extLst>
+                        <a:ext uri="{28A0092B-C50C-407E-A947-70E740481C1C}">
+                          <a14:useLocalDpi xmlns:a14="http://schemas.microsoft.com/office/drawing/2010/main" val="0"/>
+                        </a:ext>
+                      </a:extLst>
+                    </a:blip>
+                    <a:srcRect/>
+                    <a:stretch>
+                      <a:fillRect/>
+                    </a:stretch>
+                  </pic:blipFill>
+                  <pic:spPr bwMode="auto">
+                    <a:xfrm>
+                      <a:off x="0" y="0"/>
+                      <a:ext cx="5060950" cy="1631950"/>
+                    </a:xfrm>
+                    <a:prstGeom prst="rect">
+                      <a:avLst/>
+                    </a:prstGeom>
+                    <a:noFill/>
+                    <a:ln>
+                      <a:noFill/>
+                    </a:ln>
+                  </pic:spPr>
+                </pic:pic>
+              </a:graphicData>
+            </a:graphic>
+          </wp:inline>
+        </w:drawing>
+      </w:r>
+    </w:p>
+    <w:p>
+      <w:pPr>
+        <w:rPr>
+          <w:b/>
+          <w:bCs/>
+        </w:rPr>
+      </w:pPr>
+      <w:r>
+        <w:rPr>
+          <w:b/>
+          <w:bCs/>
+        </w:rPr>
+        <w:t>Input: head = [3,2,</w:t>
+      </w:r>
+      <w:proofErr w:type="gramStart"/>
+      <w:r>
+        <w:rPr>
+          <w:b/>
+          <w:bCs/>
+        </w:rPr>
+        <w:t>0,-</w:t>
+      </w:r>
+      <w:proofErr w:type="gramEnd"/>
+      <w:r>
+        <w:rPr>
+          <w:b/>
+          <w:bCs/>
+        </w:rPr>
+        <w:t xml:space="preserve">4], </w:t>
+      </w:r>
+      <w:proofErr w:type="spellStart"/>
+      <w:r>
+        <w:rPr>
+          <w:b/>
+          <w:bCs/>
+        </w:rPr>
+        <w:t>pos</w:t>
+      </w:r>
+      <w:proofErr w:type="spellEnd"/>
+      <w:r>
+        <w:rPr>
+          <w:b/>
+          <w:bCs/>
+        </w:rPr>
+        <w:t xml:space="preserve"> = 1</w:t>
+      </w:r>
+    </w:p>
+    <w:p>
+      <w:pPr>
+        <w:rPr>
+          <w:b/>
+          <w:bCs/>
+        </w:rPr>
+      </w:pPr>
+      <w:r>
+        <w:rPr>
+          <w:b/>
+          <w:bCs/>
+        </w:rPr>
+        <w:t>Output: true</w:t>
+      </w:r>
+    </w:p>
+    <w:p>
+      <w:pPr>
+        <w:rPr>
+          <w:b/>
+          <w:bCs/>
+        </w:rPr>
+      </w:pPr>
+      <w:r>
+        <w:rPr>
+          <w:b/>
+          <w:bCs/>
+        </w:rPr>
+        <w:t>Explanation: There is a cycle in the linked list, where the tail connects to the 1st node (0-indexed).</w:t>
+      </w:r>
+    </w:p>
+    <w:p>
+      <w:pPr>
+        <w:rPr>
+          <w:b/>
+          <w:bCs/>
+          <w:lang w:val="en-US"/>
+        </w:rPr>
+      </w:pPr>
+    </w:p>
+    <w:p>
+      <w:pPr>
+        <w:rPr>
+          <w:b/>
+          <w:bCs/>
+          <w:lang w:val="en-US"/>
+        </w:rPr>
+      </w:pPr>
+    </w:p>
+    <w:p>
+      <w:pPr>
+        <w:rPr>
+          <w:b/>
+          <w:bCs/>
+          <w:lang w:val="en-US"/>
+        </w:rPr>
+      </w:pPr>
+    </w:p>
+    <w:p>
+      <w:pPr>
+        <w:rPr>
+          <w:b/>
+          <w:bCs/>
+          <w:lang w:val="en-US"/>
+        </w:rPr>
+      </w:pPr>
+    </w:p>
+    <w:p>
+      <w:pPr>
+        <w:rPr>
+          <w:b/>
+          <w:bCs/>
+          <w:lang w:val="en-US"/>
+        </w:rPr>
+      </w:pPr>
+    </w:p>
+    <w:p>
+      <w:pPr>
+        <w:rPr>
+          <w:b/>
+          <w:bCs/>
+          <w:lang w:val="en-US"/>
+        </w:rPr>
+      </w:pPr>
+    </w:p>
+    <w:p>
+      <w:pPr>
+        <w:rPr>
+          <w:b/>
+          <w:bCs/>
+          <w:lang w:val="en-US"/>
+        </w:rPr>
+      </w:pPr>
+    </w:p>
+    <w:p>
+      <w:pPr>
+        <w:rPr>
+          <w:b/>
+          <w:bCs/>
+          <w:lang w:val="en-US"/>
+        </w:rPr>
+      </w:pPr>
+    </w:p>
+    <w:p>
+      <w:pPr>
+        <w:rPr>
+          <w:b/>
+          <w:bCs/>
+          <w:lang w:val="en-US"/>
+        </w:rPr>
+      </w:pPr>
+    </w:p>
+    <w:p>
+      <w:pPr>
+        <w:rPr>
+          <w:b/>
+          <w:bCs/>
+          <w:lang w:val="en-US"/>
+        </w:rPr>
+      </w:pPr>
+    </w:p>
+    <w:p>
+      <w:pPr>
+        <w:rPr>
+          <w:b/>
+          <w:bCs/>
+          <w:lang w:val="en-US"/>
+        </w:rPr>
+      </w:pPr>
+    </w:p>
+    <w:p>
+      <w:pPr>
+        <w:rPr>
+          <w:lang w:val="en-US"/>
+        </w:rPr>
+      </w:pPr>
+      <w:r>
+        <w:rPr>
+          <w:b/>
+          <w:bCs/>
+          <w:lang w:val="en-US"/>
+        </w:rPr>
+        <w:lastRenderedPageBreak/>
+        <w:t>1)Hashmap:</w:t>
       </w:r>
     </w:p>
     <w:p>
@@ -456,6 +800,15 @@
       <w:r>
         <w:t>}</w:t>
       </w:r>
+    </w:p>
+    <w:p>
+      <w:pPr>
+        <w:rPr>
+          <w:b/>
+          <w:bCs/>
+          <w:lang w:val="en-US"/>
+        </w:rPr>
+      </w:pPr>
     </w:p>
     <w:p>
       <w:pPr>
@@ -509,6 +862,14 @@
         </w:rPr>
         <w:t>Prevents duplicates</w:t>
       </w:r>
+      <w:r>
+        <w:rPr>
+          <w:b/>
+          <w:bCs/>
+          <w:lang w:val="en-US"/>
+        </w:rPr>
+        <w:t xml:space="preserve"> if dup comes return true finally return false</w:t>
+      </w:r>
     </w:p>
     <w:p>
       <w:r>
@@ -829,341 +1190,278 @@
       </w:r>
     </w:p>
     <w:p>
-      <w:pPr>
-        <w:rPr>
-          <w:lang w:val="en-US"/>
-        </w:rPr>
-      </w:pPr>
-      <w:proofErr w:type="spellStart"/>
-      <w:r>
-        <w:rPr>
-          <w:lang w:val="en-US"/>
-        </w:rPr>
+      <w:r>
+        <w:t>/**</w:t>
+      </w:r>
+    </w:p>
+    <w:p>
+      <w:r>
+        <w:t xml:space="preserve"> * Definition for singly-linked list.</w:t>
+      </w:r>
+    </w:p>
+    <w:p>
+      <w:r>
+        <w:t xml:space="preserve"> * </w:t>
+      </w:r>
+      <w:proofErr w:type="gramStart"/>
+      <w:r>
+        <w:t>class</w:t>
+      </w:r>
+      <w:proofErr w:type="gramEnd"/>
+      <w:r>
+        <w:t xml:space="preserve"> </w:t>
+      </w:r>
+      <w:proofErr w:type="spellStart"/>
+      <w:r>
         <w:t>ListNode</w:t>
       </w:r>
       <w:proofErr w:type="spellEnd"/>
       <w:r>
-        <w:rPr>
-          <w:lang w:val="en-US"/>
-        </w:rPr>
+        <w:t xml:space="preserve"> {</w:t>
+      </w:r>
+    </w:p>
+    <w:p>
+      <w:r>
+        <w:t xml:space="preserve"> *     </w:t>
+      </w:r>
+      <w:proofErr w:type="gramStart"/>
+      <w:r>
+        <w:t>int</w:t>
+      </w:r>
+      <w:proofErr w:type="gramEnd"/>
+      <w:r>
+        <w:t xml:space="preserve"> </w:t>
+      </w:r>
+      <w:proofErr w:type="spellStart"/>
+      <w:r>
+        <w:t>val</w:t>
+      </w:r>
+      <w:proofErr w:type="spellEnd"/>
+      <w:r>
+        <w:t>;</w:t>
+      </w:r>
+    </w:p>
+    <w:p>
+      <w:r>
+        <w:t xml:space="preserve"> *     </w:t>
+      </w:r>
+      <w:proofErr w:type="spellStart"/>
+      <w:r>
+        <w:t>ListNode</w:t>
+      </w:r>
+      <w:proofErr w:type="spellEnd"/>
+      <w:r>
+        <w:t xml:space="preserve"> next;</w:t>
+      </w:r>
+    </w:p>
+    <w:p>
+      <w:r>
+        <w:t xml:space="preserve"> *     </w:t>
+      </w:r>
+      <w:proofErr w:type="spellStart"/>
+      <w:proofErr w:type="gramStart"/>
+      <w:r>
+        <w:t>ListNode</w:t>
+      </w:r>
+      <w:proofErr w:type="spellEnd"/>
+      <w:r>
+        <w:t>(</w:t>
+      </w:r>
+      <w:proofErr w:type="gramEnd"/>
+      <w:r>
+        <w:t>int x) {</w:t>
+      </w:r>
+    </w:p>
+    <w:p>
+      <w:r>
+        <w:t xml:space="preserve"> *         </w:t>
+      </w:r>
+      <w:proofErr w:type="spellStart"/>
+      <w:r>
+        <w:t>val</w:t>
+      </w:r>
+      <w:proofErr w:type="spellEnd"/>
+      <w:r>
+        <w:t xml:space="preserve"> = x;</w:t>
+      </w:r>
+    </w:p>
+    <w:p>
+      <w:r>
+        <w:t xml:space="preserve"> *         next = null;</w:t>
+      </w:r>
+    </w:p>
+    <w:p>
+      <w:r>
+        <w:t xml:space="preserve"> *     }</w:t>
+      </w:r>
+    </w:p>
+    <w:p>
+      <w:r>
+        <w:t xml:space="preserve"> * }</w:t>
+      </w:r>
+    </w:p>
+    <w:p>
+      <w:r>
+        <w:t xml:space="preserve"> */</w:t>
+      </w:r>
+    </w:p>
+    <w:p>
+      <w:r>
+        <w:t>public class Solution {</w:t>
+      </w:r>
+    </w:p>
+    <w:p>
+      <w:r>
+        <w:t xml:space="preserve">    public </w:t>
+      </w:r>
+      <w:proofErr w:type="spellStart"/>
+      <w:r>
+        <w:t>boolean</w:t>
+      </w:r>
+      <w:proofErr w:type="spellEnd"/>
+      <w:r>
+        <w:t xml:space="preserve"> </w:t>
+      </w:r>
+      <w:proofErr w:type="spellStart"/>
+      <w:proofErr w:type="gramStart"/>
+      <w:r>
+        <w:t>hasCycle</w:t>
+      </w:r>
+      <w:proofErr w:type="spellEnd"/>
+      <w:r>
+        <w:t>(</w:t>
+      </w:r>
+      <w:proofErr w:type="spellStart"/>
+      <w:proofErr w:type="gramEnd"/>
+      <w:r>
+        <w:t>ListNode</w:t>
+      </w:r>
+      <w:proofErr w:type="spellEnd"/>
+      <w:r>
+        <w:t xml:space="preserve"> head) {</w:t>
+      </w:r>
+    </w:p>
+    <w:p>
+      <w:r>
+        <w:t xml:space="preserve">        </w:t>
+      </w:r>
+      <w:proofErr w:type="spellStart"/>
+      <w:r>
+        <w:t>ListNode</w:t>
+      </w:r>
+      <w:proofErr w:type="spellEnd"/>
+      <w:r>
         <w:t xml:space="preserve"> fast = </w:t>
       </w:r>
       <w:proofErr w:type="gramStart"/>
       <w:r>
-        <w:rPr>
-          <w:lang w:val="en-US"/>
-        </w:rPr>
         <w:t>head ,</w:t>
       </w:r>
       <w:proofErr w:type="gramEnd"/>
       <w:r>
-        <w:rPr>
-          <w:lang w:val="en-US"/>
-        </w:rPr>
-        <w:t xml:space="preserve"> slow = head;</w:t>
-      </w:r>
-    </w:p>
-    <w:p>
-      <w:pPr>
-        <w:rPr>
-          <w:lang w:val="en-US"/>
-        </w:rPr>
-      </w:pPr>
-      <w:r>
-        <w:rPr>
-          <w:lang w:val="en-US"/>
-        </w:rPr>
-        <w:t>While(</w:t>
-      </w:r>
-      <w:proofErr w:type="gramStart"/>
-      <w:r>
-        <w:rPr>
-          <w:lang w:val="en-US"/>
-        </w:rPr>
-        <w:t>fast!=null){</w:t>
-      </w:r>
-      <w:proofErr w:type="gramEnd"/>
-    </w:p>
-    <w:p>
-      <w:pPr>
-        <w:rPr>
-          <w:lang w:val="en-US"/>
-        </w:rPr>
-      </w:pPr>
-      <w:r>
-        <w:rPr>
-          <w:lang w:val="en-US"/>
-        </w:rPr>
-        <w:tab/>
-        <w:t xml:space="preserve">Fast = </w:t>
-      </w:r>
-      <w:proofErr w:type="spellStart"/>
-      <w:proofErr w:type="gramStart"/>
-      <w:r>
-        <w:rPr>
-          <w:lang w:val="en-US"/>
-        </w:rPr>
+        <w:t xml:space="preserve"> slow = </w:t>
+      </w:r>
+      <w:proofErr w:type="gramStart"/>
+      <w:r>
+        <w:t>head ;</w:t>
+      </w:r>
+      <w:proofErr w:type="gramEnd"/>
+    </w:p>
+    <w:p>
+      <w:r>
+        <w:t xml:space="preserve">        </w:t>
+      </w:r>
+      <w:proofErr w:type="gramStart"/>
+      <w:r>
+        <w:t>while(fast!=</w:t>
+      </w:r>
+      <w:proofErr w:type="gramEnd"/>
+      <w:r>
+        <w:t xml:space="preserve">null &amp;&amp; </w:t>
+      </w:r>
+      <w:proofErr w:type="spellStart"/>
+      <w:proofErr w:type="gramStart"/>
+      <w:r>
         <w:t>fast.next</w:t>
       </w:r>
       <w:proofErr w:type="spellEnd"/>
       <w:proofErr w:type="gramEnd"/>
       <w:r>
-        <w:rPr>
-          <w:lang w:val="en-US"/>
-        </w:rPr>
+        <w:t>!=null)</w:t>
+      </w:r>
+    </w:p>
+    <w:p>
+      <w:r>
+        <w:t xml:space="preserve">        {</w:t>
+      </w:r>
+    </w:p>
+    <w:p>
+      <w:r>
+        <w:t xml:space="preserve">            fast = </w:t>
+      </w:r>
+      <w:proofErr w:type="spellStart"/>
+      <w:proofErr w:type="gramStart"/>
+      <w:r>
+        <w:t>fast.next</w:t>
+      </w:r>
+      <w:proofErr w:type="gramEnd"/>
+      <w:r>
+        <w:t>.next</w:t>
+      </w:r>
+      <w:proofErr w:type="spellEnd"/>
+      <w:r>
         <w:t>;</w:t>
       </w:r>
     </w:p>
     <w:p>
-      <w:pPr>
-        <w:rPr>
-          <w:lang w:val="en-US"/>
-        </w:rPr>
-      </w:pPr>
-      <w:r>
-        <w:rPr>
-          <w:lang w:val="en-US"/>
-        </w:rPr>
-        <w:tab/>
-        <w:t>If(</w:t>
-      </w:r>
-      <w:proofErr w:type="gramStart"/>
-      <w:r>
-        <w:rPr>
-          <w:lang w:val="en-US"/>
-        </w:rPr>
-        <w:t>fast!=null){</w:t>
-      </w:r>
-      <w:proofErr w:type="gramEnd"/>
-    </w:p>
-    <w:p>
-      <w:pPr>
-        <w:rPr>
-          <w:lang w:val="en-US"/>
-        </w:rPr>
-      </w:pPr>
-      <w:r>
-        <w:rPr>
-          <w:lang w:val="en-US"/>
-        </w:rPr>
-        <w:tab/>
-      </w:r>
-      <w:r>
-        <w:rPr>
-          <w:lang w:val="en-US"/>
-        </w:rPr>
-        <w:tab/>
-        <w:t xml:space="preserve">Slow = </w:t>
-      </w:r>
-      <w:proofErr w:type="spellStart"/>
-      <w:proofErr w:type="gramStart"/>
-      <w:r>
-        <w:rPr>
-          <w:lang w:val="en-US"/>
-        </w:rPr>
+      <w:r>
+        <w:t xml:space="preserve">            slow = </w:t>
+      </w:r>
+      <w:proofErr w:type="spellStart"/>
+      <w:proofErr w:type="gramStart"/>
+      <w:r>
         <w:t>slow.next</w:t>
       </w:r>
       <w:proofErr w:type="spellEnd"/>
       <w:proofErr w:type="gramEnd"/>
       <w:r>
-        <w:rPr>
-          <w:lang w:val="en-US"/>
-        </w:rPr>
         <w:t>;</w:t>
       </w:r>
     </w:p>
     <w:p>
-      <w:pPr>
-        <w:rPr>
-          <w:lang w:val="en-US"/>
-        </w:rPr>
-      </w:pPr>
-      <w:r>
-        <w:rPr>
-          <w:lang w:val="en-US"/>
-        </w:rPr>
-        <w:tab/>
-      </w:r>
-      <w:r>
-        <w:rPr>
-          <w:lang w:val="en-US"/>
-        </w:rPr>
-        <w:tab/>
-        <w:t xml:space="preserve">Fast = </w:t>
-      </w:r>
-      <w:proofErr w:type="spellStart"/>
-      <w:proofErr w:type="gramStart"/>
-      <w:r>
-        <w:rPr>
-          <w:lang w:val="en-US"/>
-        </w:rPr>
-        <w:t>fast.next</w:t>
-      </w:r>
-      <w:proofErr w:type="spellEnd"/>
-      <w:proofErr w:type="gramEnd"/>
-      <w:r>
-        <w:rPr>
-          <w:lang w:val="en-US"/>
-        </w:rPr>
-        <w:t>;</w:t>
-      </w:r>
-    </w:p>
-    <w:p>
-      <w:pPr>
-        <w:rPr>
-          <w:lang w:val="en-US"/>
-        </w:rPr>
-      </w:pPr>
-      <w:r>
-        <w:rPr>
-          <w:lang w:val="en-US"/>
-        </w:rPr>
+      <w:r>
+        <w:t xml:space="preserve">            if(fast==slow)</w:t>
+      </w:r>
+    </w:p>
+    <w:p>
+      <w:r>
+        <w:t xml:space="preserve">                return true;</w:t>
+      </w:r>
+    </w:p>
+    <w:p>
+      <w:r>
+        <w:t xml:space="preserve">        }</w:t>
+      </w:r>
+    </w:p>
+    <w:p>
+      <w:r>
+        <w:t xml:space="preserve">        return false;</w:t>
+      </w:r>
+    </w:p>
+    <w:p>
+      <w:r>
+        <w:t xml:space="preserve">    }</w:t>
+      </w:r>
+    </w:p>
+    <w:p>
+      <w:pPr>
+        <w:rPr>
+          <w:lang w:val="en-US"/>
+        </w:rPr>
+      </w:pPr>
+      <w:r>
         <w:t>}</w:t>
       </w:r>
-    </w:p>
-    <w:p>
-      <w:pPr>
-        <w:rPr>
-          <w:lang w:val="en-US"/>
-        </w:rPr>
-      </w:pPr>
-      <w:r>
-        <w:rPr>
-          <w:lang w:val="en-US"/>
-        </w:rPr>
-        <w:t>If(slow==fast)//loop exist</w:t>
-      </w:r>
-    </w:p>
-    <w:p>
-      <w:pPr>
-        <w:rPr>
-          <w:lang w:val="en-US"/>
-        </w:rPr>
-      </w:pPr>
-      <w:r>
-        <w:rPr>
-          <w:lang w:val="en-US"/>
-        </w:rPr>
-        <w:tab/>
-        <w:t>Return true;</w:t>
-      </w:r>
-    </w:p>
-    <w:p>
-      <w:pPr>
-        <w:rPr>
-          <w:lang w:val="en-US"/>
-        </w:rPr>
-      </w:pPr>
-      <w:r>
-        <w:rPr>
-          <w:lang w:val="en-US"/>
-        </w:rPr>
-        <w:t>}</w:t>
-      </w:r>
-    </w:p>
-    <w:p>
-      <w:pPr>
-        <w:rPr>
-          <w:lang w:val="en-US"/>
-        </w:rPr>
-      </w:pPr>
-      <w:r>
-        <w:rPr>
-          <w:lang w:val="en-US"/>
-        </w:rPr>
-        <w:t>Return false;</w:t>
-      </w:r>
-    </w:p>
-    <w:p>
-      <w:pPr>
-        <w:rPr>
-          <w:lang w:val="en-US"/>
-        </w:rPr>
-      </w:pPr>
-    </w:p>
-    <w:p>
-      <w:pPr>
-        <w:rPr>
-          <w:lang w:val="en-US"/>
-        </w:rPr>
-      </w:pPr>
-    </w:p>
-    <w:p>
-      <w:pPr>
-        <w:rPr>
-          <w:lang w:val="en-US"/>
-        </w:rPr>
-      </w:pPr>
-    </w:p>
-    <w:p>
-      <w:pPr>
-        <w:rPr>
-          <w:lang w:val="en-US"/>
-        </w:rPr>
-      </w:pPr>
-    </w:p>
-    <w:p>
-      <w:pPr>
-        <w:rPr>
-          <w:lang w:val="en-US"/>
-        </w:rPr>
-      </w:pPr>
-    </w:p>
-    <w:p>
-      <w:pPr>
-        <w:rPr>
-          <w:lang w:val="en-US"/>
-        </w:rPr>
-      </w:pPr>
-    </w:p>
-    <w:p>
-      <w:pPr>
-        <w:rPr>
-          <w:lang w:val="en-US"/>
-        </w:rPr>
-      </w:pPr>
-    </w:p>
-    <w:p>
-      <w:pPr>
-        <w:rPr>
-          <w:lang w:val="en-US"/>
-        </w:rPr>
-      </w:pPr>
-    </w:p>
-    <w:p>
-      <w:pPr>
-        <w:rPr>
-          <w:lang w:val="en-US"/>
-        </w:rPr>
-      </w:pPr>
-    </w:p>
-    <w:p>
-      <w:pPr>
-        <w:rPr>
-          <w:lang w:val="en-US"/>
-        </w:rPr>
-      </w:pPr>
-    </w:p>
-    <w:p>
-      <w:pPr>
-        <w:rPr>
-          <w:lang w:val="en-US"/>
-        </w:rPr>
-      </w:pPr>
-    </w:p>
-    <w:p>
-      <w:pPr>
-        <w:rPr>
-          <w:lang w:val="en-US"/>
-        </w:rPr>
-      </w:pPr>
-    </w:p>
-    <w:p>
-      <w:pPr>
-        <w:rPr>
-          <w:lang w:val="en-US"/>
-        </w:rPr>
-      </w:pPr>
     </w:p>
     <w:p>
       <w:pPr>
@@ -1229,6 +1527,322 @@
         <w:rPr>
           <w:b/>
           <w:bCs/>
+        </w:rPr>
+      </w:pPr>
+      <w:r>
+        <w:rPr>
+          <w:b/>
+          <w:bCs/>
+        </w:rPr>
+        <w:t>Given an array of integers </w:t>
+      </w:r>
+      <w:proofErr w:type="spellStart"/>
+      <w:r>
+        <w:rPr>
+          <w:b/>
+          <w:bCs/>
+        </w:rPr>
+        <w:t>nums</w:t>
+      </w:r>
+      <w:proofErr w:type="spellEnd"/>
+      <w:r>
+        <w:rPr>
+          <w:b/>
+          <w:bCs/>
+        </w:rPr>
+        <w:t> containing n + 1 integers where each integer is in the range [1, n] inclusive.</w:t>
+      </w:r>
+    </w:p>
+    <w:p>
+      <w:pPr>
+        <w:rPr>
+          <w:b/>
+          <w:bCs/>
+        </w:rPr>
+      </w:pPr>
+      <w:r>
+        <w:rPr>
+          <w:b/>
+          <w:bCs/>
+        </w:rPr>
+        <w:t>There is only one repeated number in </w:t>
+      </w:r>
+      <w:proofErr w:type="spellStart"/>
+      <w:r>
+        <w:rPr>
+          <w:b/>
+          <w:bCs/>
+        </w:rPr>
+        <w:t>nums</w:t>
+      </w:r>
+      <w:proofErr w:type="spellEnd"/>
+      <w:r>
+        <w:rPr>
+          <w:b/>
+          <w:bCs/>
+        </w:rPr>
+        <w:t>, return </w:t>
+      </w:r>
+      <w:r>
+        <w:rPr>
+          <w:b/>
+          <w:bCs/>
+          <w:i/>
+          <w:iCs/>
+        </w:rPr>
+        <w:t>this repeated number</w:t>
+      </w:r>
+      <w:r>
+        <w:rPr>
+          <w:b/>
+          <w:bCs/>
+        </w:rPr>
+        <w:t>.</w:t>
+      </w:r>
+    </w:p>
+    <w:p>
+      <w:pPr>
+        <w:rPr>
+          <w:b/>
+          <w:bCs/>
+        </w:rPr>
+      </w:pPr>
+      <w:r>
+        <w:rPr>
+          <w:b/>
+          <w:bCs/>
+        </w:rPr>
+        <w:t>You must solve the problem without modifying the array </w:t>
+      </w:r>
+      <w:proofErr w:type="spellStart"/>
+      <w:r>
+        <w:rPr>
+          <w:b/>
+          <w:bCs/>
+        </w:rPr>
+        <w:t>nums</w:t>
+      </w:r>
+      <w:proofErr w:type="spellEnd"/>
+      <w:r>
+        <w:rPr>
+          <w:b/>
+          <w:bCs/>
+        </w:rPr>
+        <w:t> and using only constant extra space.</w:t>
+      </w:r>
+    </w:p>
+    <w:p>
+      <w:pPr>
+        <w:rPr>
+          <w:b/>
+          <w:bCs/>
+        </w:rPr>
+      </w:pPr>
+      <w:r>
+        <w:rPr>
+          <w:b/>
+          <w:bCs/>
+        </w:rPr>
+        <w:t> </w:t>
+      </w:r>
+    </w:p>
+    <w:p>
+      <w:pPr>
+        <w:rPr>
+          <w:b/>
+          <w:bCs/>
+        </w:rPr>
+      </w:pPr>
+      <w:r>
+        <w:rPr>
+          <w:b/>
+          <w:bCs/>
+        </w:rPr>
+        <w:t>Example 1:</w:t>
+      </w:r>
+    </w:p>
+    <w:p>
+      <w:pPr>
+        <w:rPr>
+          <w:b/>
+          <w:bCs/>
+        </w:rPr>
+      </w:pPr>
+      <w:r>
+        <w:rPr>
+          <w:b/>
+          <w:bCs/>
+        </w:rPr>
+        <w:t xml:space="preserve">Input: </w:t>
+      </w:r>
+      <w:proofErr w:type="spellStart"/>
+      <w:r>
+        <w:rPr>
+          <w:b/>
+          <w:bCs/>
+        </w:rPr>
+        <w:t>nums</w:t>
+      </w:r>
+      <w:proofErr w:type="spellEnd"/>
+      <w:r>
+        <w:rPr>
+          <w:b/>
+          <w:bCs/>
+        </w:rPr>
+        <w:t xml:space="preserve"> = [1,3,4,2,2]</w:t>
+      </w:r>
+    </w:p>
+    <w:p>
+      <w:pPr>
+        <w:rPr>
+          <w:b/>
+          <w:bCs/>
+        </w:rPr>
+      </w:pPr>
+      <w:r>
+        <w:rPr>
+          <w:b/>
+          <w:bCs/>
+        </w:rPr>
+        <w:t>Output: 2</w:t>
+      </w:r>
+    </w:p>
+    <w:p>
+      <w:pPr>
+        <w:rPr>
+          <w:b/>
+          <w:bCs/>
+        </w:rPr>
+      </w:pPr>
+      <w:r>
+        <w:rPr>
+          <w:b/>
+          <w:bCs/>
+        </w:rPr>
+        <w:t>Example 2:</w:t>
+      </w:r>
+    </w:p>
+    <w:p>
+      <w:pPr>
+        <w:rPr>
+          <w:b/>
+          <w:bCs/>
+        </w:rPr>
+      </w:pPr>
+      <w:r>
+        <w:rPr>
+          <w:b/>
+          <w:bCs/>
+        </w:rPr>
+        <w:t xml:space="preserve">Input: </w:t>
+      </w:r>
+      <w:proofErr w:type="spellStart"/>
+      <w:r>
+        <w:rPr>
+          <w:b/>
+          <w:bCs/>
+        </w:rPr>
+        <w:t>nums</w:t>
+      </w:r>
+      <w:proofErr w:type="spellEnd"/>
+      <w:r>
+        <w:rPr>
+          <w:b/>
+          <w:bCs/>
+        </w:rPr>
+        <w:t xml:space="preserve"> = [3,1,3,4,2]</w:t>
+      </w:r>
+    </w:p>
+    <w:p>
+      <w:pPr>
+        <w:rPr>
+          <w:b/>
+          <w:bCs/>
+        </w:rPr>
+      </w:pPr>
+      <w:r>
+        <w:rPr>
+          <w:b/>
+          <w:bCs/>
+        </w:rPr>
+        <w:t>Output: 3</w:t>
+      </w:r>
+    </w:p>
+    <w:p>
+      <w:pPr>
+        <w:rPr>
+          <w:b/>
+          <w:bCs/>
+        </w:rPr>
+      </w:pPr>
+      <w:r>
+        <w:rPr>
+          <w:b/>
+          <w:bCs/>
+        </w:rPr>
+        <w:t>Example 3:</w:t>
+      </w:r>
+    </w:p>
+    <w:p>
+      <w:pPr>
+        <w:rPr>
+          <w:b/>
+          <w:bCs/>
+        </w:rPr>
+      </w:pPr>
+      <w:r>
+        <w:rPr>
+          <w:b/>
+          <w:bCs/>
+        </w:rPr>
+        <w:t xml:space="preserve">Input: </w:t>
+      </w:r>
+      <w:proofErr w:type="spellStart"/>
+      <w:r>
+        <w:rPr>
+          <w:b/>
+          <w:bCs/>
+        </w:rPr>
+        <w:t>nums</w:t>
+      </w:r>
+      <w:proofErr w:type="spellEnd"/>
+      <w:r>
+        <w:rPr>
+          <w:b/>
+          <w:bCs/>
+        </w:rPr>
+        <w:t xml:space="preserve"> = [3,3,3,3,3]</w:t>
+      </w:r>
+    </w:p>
+    <w:p>
+      <w:pPr>
+        <w:rPr>
+          <w:b/>
+          <w:bCs/>
+        </w:rPr>
+      </w:pPr>
+      <w:r>
+        <w:rPr>
+          <w:b/>
+          <w:bCs/>
+        </w:rPr>
+        <w:t>Output: 3</w:t>
+      </w:r>
+    </w:p>
+    <w:p>
+      <w:pPr>
+        <w:rPr>
+          <w:b/>
+          <w:bCs/>
+          <w:lang w:val="en-US"/>
+        </w:rPr>
+      </w:pPr>
+    </w:p>
+    <w:p>
+      <w:pPr>
+        <w:rPr>
+          <w:b/>
+          <w:bCs/>
           <w:lang w:val="en-US"/>
         </w:rPr>
       </w:pPr>
@@ -1260,6 +1874,96 @@
     <w:p>
       <w:pPr>
         <w:rPr>
+          <w:b/>
+          <w:bCs/>
+          <w:lang w:val="en-US"/>
+        </w:rPr>
+      </w:pPr>
+    </w:p>
+    <w:p>
+      <w:pPr>
+        <w:rPr>
+          <w:b/>
+          <w:bCs/>
+          <w:lang w:val="en-US"/>
+        </w:rPr>
+      </w:pPr>
+    </w:p>
+    <w:p>
+      <w:pPr>
+        <w:rPr>
+          <w:b/>
+          <w:bCs/>
+          <w:lang w:val="en-US"/>
+        </w:rPr>
+      </w:pPr>
+    </w:p>
+    <w:p>
+      <w:pPr>
+        <w:rPr>
+          <w:b/>
+          <w:bCs/>
+          <w:lang w:val="en-US"/>
+        </w:rPr>
+      </w:pPr>
+    </w:p>
+    <w:p>
+      <w:pPr>
+        <w:rPr>
+          <w:b/>
+          <w:bCs/>
+          <w:lang w:val="en-US"/>
+        </w:rPr>
+      </w:pPr>
+    </w:p>
+    <w:p>
+      <w:pPr>
+        <w:rPr>
+          <w:b/>
+          <w:bCs/>
+          <w:lang w:val="en-US"/>
+        </w:rPr>
+      </w:pPr>
+    </w:p>
+    <w:p>
+      <w:pPr>
+        <w:rPr>
+          <w:b/>
+          <w:bCs/>
+          <w:lang w:val="en-US"/>
+        </w:rPr>
+      </w:pPr>
+    </w:p>
+    <w:p>
+      <w:pPr>
+        <w:rPr>
+          <w:b/>
+          <w:bCs/>
+          <w:lang w:val="en-US"/>
+        </w:rPr>
+      </w:pPr>
+    </w:p>
+    <w:p>
+      <w:pPr>
+        <w:rPr>
+          <w:b/>
+          <w:bCs/>
+          <w:lang w:val="en-US"/>
+        </w:rPr>
+      </w:pPr>
+    </w:p>
+    <w:p>
+      <w:pPr>
+        <w:rPr>
+          <w:b/>
+          <w:bCs/>
+          <w:lang w:val="en-US"/>
+        </w:rPr>
+      </w:pPr>
+    </w:p>
+    <w:p>
+      <w:pPr>
+        <w:rPr>
           <w:rFonts w:ascii="Segoe UI Emoji" w:hAnsi="Segoe UI Emoji" w:cs="Segoe UI Emoji"/>
           <w:b/>
           <w:bCs/>
@@ -1272,6 +1976,7 @@
           <w:bCs/>
           <w:lang w:val="en-US"/>
         </w:rPr>
+        <w:lastRenderedPageBreak/>
         <w:t xml:space="preserve">1)so using hashset can solve the problem </w:t>
       </w:r>
       <w:proofErr w:type="gramStart"/>
@@ -1525,26 +2230,66 @@
       </w:r>
       <w:proofErr w:type="spellEnd"/>
       <w:r>
-        <w:t xml:space="preserve"> ;</w:t>
+        <w:t xml:space="preserve"> ;i</w:t>
+      </w:r>
+      <w:proofErr w:type="gramEnd"/>
+      <w:r>
+        <w:t>++)</w:t>
+      </w:r>
+    </w:p>
+    <w:p>
+      <w:r>
+        <w:t xml:space="preserve">        {</w:t>
+      </w:r>
+    </w:p>
+    <w:p>
+      <w:r>
+        <w:t xml:space="preserve">            int </w:t>
+      </w:r>
+      <w:proofErr w:type="spellStart"/>
+      <w:r>
+        <w:t>val</w:t>
+      </w:r>
+      <w:proofErr w:type="spellEnd"/>
+      <w:r>
+        <w:t xml:space="preserve"> = </w:t>
+      </w:r>
+      <w:proofErr w:type="spellStart"/>
+      <w:r>
+        <w:t>Math.abs</w:t>
+      </w:r>
+      <w:proofErr w:type="spellEnd"/>
+      <w:r>
+        <w:t>(</w:t>
+      </w:r>
+      <w:proofErr w:type="spellStart"/>
+      <w:r>
+        <w:t>nums</w:t>
+      </w:r>
+      <w:proofErr w:type="spellEnd"/>
+      <w:r>
+        <w:t>[</w:t>
       </w:r>
       <w:proofErr w:type="spellStart"/>
       <w:r>
         <w:t>i</w:t>
       </w:r>
       <w:proofErr w:type="spellEnd"/>
-      <w:proofErr w:type="gramEnd"/>
-      <w:r>
-        <w:t>++)</w:t>
-      </w:r>
-    </w:p>
-    <w:p>
-      <w:r>
-        <w:t xml:space="preserve">        {</w:t>
-      </w:r>
-    </w:p>
-    <w:p>
-      <w:r>
-        <w:t xml:space="preserve">            int </w:t>
+      <w:r>
+        <w:t>]);</w:t>
+      </w:r>
+    </w:p>
+    <w:p>
+      <w:r>
+        <w:t xml:space="preserve">            if(</w:t>
+      </w:r>
+      <w:proofErr w:type="spellStart"/>
+      <w:r>
+        <w:t>nums</w:t>
+      </w:r>
+      <w:proofErr w:type="spellEnd"/>
+      <w:r>
+        <w:t>[</w:t>
       </w:r>
       <w:proofErr w:type="spellStart"/>
       <w:r>
@@ -1552,15 +2297,35 @@
       </w:r>
       <w:proofErr w:type="spellEnd"/>
       <w:r>
-        <w:t xml:space="preserve"> = </w:t>
-      </w:r>
-      <w:proofErr w:type="spellStart"/>
-      <w:r>
-        <w:t>Math.abs</w:t>
-      </w:r>
-      <w:proofErr w:type="spellEnd"/>
-      <w:r>
-        <w:t>(</w:t>
+        <w:t>]&lt;0)</w:t>
+      </w:r>
+    </w:p>
+    <w:p>
+      <w:r>
+        <w:t xml:space="preserve">            {</w:t>
+      </w:r>
+    </w:p>
+    <w:p>
+      <w:r>
+        <w:t xml:space="preserve">                return </w:t>
+      </w:r>
+      <w:proofErr w:type="spellStart"/>
+      <w:r>
+        <w:t>val</w:t>
+      </w:r>
+      <w:proofErr w:type="spellEnd"/>
+      <w:r>
+        <w:t>;</w:t>
+      </w:r>
+    </w:p>
+    <w:p>
+      <w:r>
+        <w:t xml:space="preserve">            }</w:t>
+      </w:r>
+    </w:p>
+    <w:p>
+      <w:r>
+        <w:t xml:space="preserve">            </w:t>
       </w:r>
       <w:proofErr w:type="spellStart"/>
       <w:r>
@@ -1572,16 +2337,11 @@
       </w:r>
       <w:proofErr w:type="spellStart"/>
       <w:r>
-        <w:t>i</w:t>
-      </w:r>
-      <w:proofErr w:type="spellEnd"/>
-      <w:r>
-        <w:t>]);</w:t>
-      </w:r>
-    </w:p>
-    <w:p>
-      <w:r>
-        <w:t xml:space="preserve">            if(</w:t>
+        <w:t>val</w:t>
+      </w:r>
+      <w:proofErr w:type="spellEnd"/>
+      <w:r>
+        <w:t>]=-</w:t>
       </w:r>
       <w:proofErr w:type="spellStart"/>
       <w:r>
@@ -1597,66 +2357,6 @@
       </w:r>
       <w:proofErr w:type="spellEnd"/>
       <w:r>
-        <w:t>]&lt;0)</w:t>
-      </w:r>
-    </w:p>
-    <w:p>
-      <w:r>
-        <w:t xml:space="preserve">            {</w:t>
-      </w:r>
-    </w:p>
-    <w:p>
-      <w:r>
-        <w:t xml:space="preserve">                return </w:t>
-      </w:r>
-      <w:proofErr w:type="spellStart"/>
-      <w:r>
-        <w:t>val</w:t>
-      </w:r>
-      <w:proofErr w:type="spellEnd"/>
-      <w:r>
-        <w:t>;</w:t>
-      </w:r>
-    </w:p>
-    <w:p>
-      <w:r>
-        <w:t xml:space="preserve">            }</w:t>
-      </w:r>
-    </w:p>
-    <w:p>
-      <w:r>
-        <w:t xml:space="preserve">            </w:t>
-      </w:r>
-      <w:proofErr w:type="spellStart"/>
-      <w:r>
-        <w:t>nums</w:t>
-      </w:r>
-      <w:proofErr w:type="spellEnd"/>
-      <w:r>
-        <w:t>[</w:t>
-      </w:r>
-      <w:proofErr w:type="spellStart"/>
-      <w:r>
-        <w:t>val</w:t>
-      </w:r>
-      <w:proofErr w:type="spellEnd"/>
-      <w:r>
-        <w:t>]=-</w:t>
-      </w:r>
-      <w:proofErr w:type="spellStart"/>
-      <w:r>
-        <w:t>nums</w:t>
-      </w:r>
-      <w:proofErr w:type="spellEnd"/>
-      <w:r>
-        <w:t>[</w:t>
-      </w:r>
-      <w:proofErr w:type="spellStart"/>
-      <w:r>
-        <w:t>val</w:t>
-      </w:r>
-      <w:proofErr w:type="spellEnd"/>
-      <w:r>
         <w:t>];</w:t>
       </w:r>
     </w:p>
@@ -1678,6 +2378,8 @@
         <w:t>}}</w:t>
       </w:r>
     </w:p>
+    <w:p/>
+    <w:p/>
     <w:p>
       <w:pPr>
         <w:rPr>
@@ -2709,6 +3411,7 @@
       </w:pPr>
       <w:r>
         <w:rPr>
+          <w:noProof/>
           <w:lang w:val="en-US"/>
         </w:rPr>
         <w:drawing>
@@ -2727,7 +3430,7 @@
                     <pic:cNvPicPr/>
                   </pic:nvPicPr>
                   <pic:blipFill>
-                    <a:blip r:embed="rId5"/>
+                    <a:blip r:embed="rId6"/>
                     <a:stretch>
                       <a:fillRect/>
                     </a:stretch>

--- a/1.TwoPointer/2-FAST AND SLOW(cycle detection).docx
+++ b/1.TwoPointer/2-FAST AND SLOW(cycle detection).docx
@@ -153,6 +153,7 @@
         <w:rPr>
           <w:b/>
           <w:bCs/>
+          <w:noProof/>
         </w:rPr>
         <w:drawing>
           <wp:inline distT="0" distB="0" distL="0" distR="0" wp14:anchorId="08F8149F" wp14:editId="02FDA779">
@@ -3616,13 +3617,6 @@
       <w:r>
         <w:t>}}</w:t>
       </w:r>
-    </w:p>
-    <w:p>
-      <w:pPr>
-        <w:rPr>
-          <w:lang w:val="en-US"/>
-        </w:rPr>
-      </w:pPr>
     </w:p>
     <w:sectPr>
       <w:pgSz w:w="11906" w:h="16838"/>
@@ -4240,6 +4234,7 @@
   <w:style w:type="character" w:default="1" w:styleId="DefaultParagraphFont">
     <w:name w:val="Default Paragraph Font"/>
     <w:uiPriority w:val="1"/>
+    <w:semiHidden/>
     <w:unhideWhenUsed/>
   </w:style>
   <w:style w:type="table" w:default="1" w:styleId="TableNormal">
